--- a/Sifat Travels_ Mumbai_Palanpur.docx
+++ b/Sifat Travels_ Mumbai_Palanpur.docx
@@ -4991,12 +4991,6 @@
         <w:gridCol w:w="4631"/>
       </w:tblGrid>
       <w:tr>
-        <w:tblPrEx>
-          <w:tblCellMar>
-            <w:top w:w="0" w:type="dxa"/>
-            <w:bottom w:w="0" w:type="dxa"/>
-          </w:tblCellMar>
-        </w:tblPrEx>
         <w:trPr>
           <w:trHeight w:hRule="exact" w:val="624"/>
         </w:trPr>
@@ -5137,12 +5131,6 @@
         </w:tc>
       </w:tr>
       <w:tr>
-        <w:tblPrEx>
-          <w:tblCellMar>
-            <w:top w:w="0" w:type="dxa"/>
-            <w:bottom w:w="0" w:type="dxa"/>
-          </w:tblCellMar>
-        </w:tblPrEx>
         <w:trPr>
           <w:trHeight w:hRule="exact" w:val="369"/>
         </w:trPr>
@@ -5278,12 +5266,6 @@
         </w:tc>
       </w:tr>
       <w:tr>
-        <w:tblPrEx>
-          <w:tblCellMar>
-            <w:top w:w="0" w:type="dxa"/>
-            <w:bottom w:w="0" w:type="dxa"/>
-          </w:tblCellMar>
-        </w:tblPrEx>
         <w:trPr>
           <w:trHeight w:hRule="exact" w:val="369"/>
         </w:trPr>
@@ -5415,12 +5397,6 @@
         </w:tc>
       </w:tr>
       <w:tr>
-        <w:tblPrEx>
-          <w:tblCellMar>
-            <w:top w:w="0" w:type="dxa"/>
-            <w:bottom w:w="0" w:type="dxa"/>
-          </w:tblCellMar>
-        </w:tblPrEx>
         <w:trPr>
           <w:trHeight w:hRule="exact" w:val="369"/>
         </w:trPr>
@@ -5552,12 +5528,6 @@
         </w:tc>
       </w:tr>
       <w:tr>
-        <w:tblPrEx>
-          <w:tblCellMar>
-            <w:top w:w="0" w:type="dxa"/>
-            <w:bottom w:w="0" w:type="dxa"/>
-          </w:tblCellMar>
-        </w:tblPrEx>
         <w:trPr>
           <w:trHeight w:hRule="exact" w:val="369"/>
         </w:trPr>
@@ -5689,12 +5659,6 @@
         </w:tc>
       </w:tr>
       <w:tr>
-        <w:tblPrEx>
-          <w:tblCellMar>
-            <w:top w:w="0" w:type="dxa"/>
-            <w:bottom w:w="0" w:type="dxa"/>
-          </w:tblCellMar>
-        </w:tblPrEx>
         <w:trPr>
           <w:trHeight w:hRule="exact" w:val="369"/>
         </w:trPr>
@@ -5826,12 +5790,6 @@
         </w:tc>
       </w:tr>
       <w:tr>
-        <w:tblPrEx>
-          <w:tblCellMar>
-            <w:top w:w="0" w:type="dxa"/>
-            <w:bottom w:w="0" w:type="dxa"/>
-          </w:tblCellMar>
-        </w:tblPrEx>
         <w:trPr>
           <w:trHeight w:hRule="exact" w:val="369"/>
         </w:trPr>
@@ -5887,6 +5845,11 @@
             </w:tcMar>
           </w:tcPr>
           <w:p>
+            <w:pPr>
+              <w:rPr>
+                <w:rFonts w:hint="cs"/>
+              </w:rPr>
+            </w:pPr>
             <w:r>
               <w:rPr>
                 <w:rFonts w:ascii="Nirmala UI" w:hAnsi="Nirmala UI" w:cs="Nirmala UI"/>
@@ -5896,6 +5859,25 @@
               </w:rPr>
               <w:t>उनावा</w:t>
             </w:r>
+            <w:r>
+              <w:rPr>
+                <w:rFonts w:ascii="Nirmala UI" w:hAnsi="Nirmala UI" w:cs="Nirmala UI" w:hint="cs"/>
+                <w:szCs w:val="24"/>
+                <w:cs/>
+                <w:lang w:bidi="hi-IN"/>
+              </w:rPr>
+              <w:t xml:space="preserve"> </w:t>
+            </w:r>
+            <w:proofErr w:type="spellStart"/>
+            <w:r>
+              <w:rPr>
+                <w:rFonts w:ascii="Nirmala UI" w:hAnsi="Nirmala UI" w:cs="Nirmala UI" w:hint="cs"/>
+                <w:szCs w:val="24"/>
+                <w:lang w:bidi="hi-IN"/>
+              </w:rPr>
+              <w:t>दरगाह</w:t>
+            </w:r>
+            <w:proofErr w:type="spellEnd"/>
           </w:p>
         </w:tc>
         <w:tc>
@@ -5963,12 +5945,6 @@
         </w:tc>
       </w:tr>
       <w:tr>
-        <w:tblPrEx>
-          <w:tblCellMar>
-            <w:top w:w="0" w:type="dxa"/>
-            <w:bottom w:w="0" w:type="dxa"/>
-          </w:tblCellMar>
-        </w:tblPrEx>
         <w:trPr>
           <w:trHeight w:hRule="exact" w:val="369"/>
         </w:trPr>
@@ -6100,12 +6076,6 @@
         </w:tc>
       </w:tr>
       <w:tr>
-        <w:tblPrEx>
-          <w:tblCellMar>
-            <w:top w:w="0" w:type="dxa"/>
-            <w:bottom w:w="0" w:type="dxa"/>
-          </w:tblCellMar>
-        </w:tblPrEx>
         <w:trPr>
           <w:trHeight w:hRule="exact" w:val="369"/>
         </w:trPr>
@@ -6225,24 +6195,22 @@
           <w:p>
             <w:pPr>
               <w:pStyle w:val="TableContents"/>
-            </w:pPr>
-            <w:r>
-              <w:rPr>
-                <w:rFonts w:ascii="Nirmala UI" w:hAnsi="Nirmala UI" w:cs="Nirmala UI"/>
-                <w:cs/>
-              </w:rPr>
-              <w:t>वाशी</w:t>
-            </w:r>
+              <w:rPr>
+                <w:rFonts w:hint="cs"/>
+              </w:rPr>
+            </w:pPr>
+            <w:proofErr w:type="spellStart"/>
+            <w:r>
+              <w:rPr>
+                <w:rFonts w:ascii="Nirmala UI" w:hAnsi="Nirmala UI" w:cs="Nirmala UI"/>
+              </w:rPr>
+              <w:t>वसई</w:t>
+            </w:r>
+            <w:proofErr w:type="spellEnd"/>
           </w:p>
         </w:tc>
       </w:tr>
       <w:tr>
-        <w:tblPrEx>
-          <w:tblCellMar>
-            <w:top w:w="0" w:type="dxa"/>
-            <w:bottom w:w="0" w:type="dxa"/>
-          </w:tblCellMar>
-        </w:tblPrEx>
         <w:trPr>
           <w:trHeight w:hRule="exact" w:val="369"/>
         </w:trPr>
@@ -6374,12 +6342,6 @@
         </w:tc>
       </w:tr>
       <w:tr>
-        <w:tblPrEx>
-          <w:tblCellMar>
-            <w:top w:w="0" w:type="dxa"/>
-            <w:bottom w:w="0" w:type="dxa"/>
-          </w:tblCellMar>
-        </w:tblPrEx>
         <w:trPr>
           <w:trHeight w:hRule="exact" w:val="369"/>
         </w:trPr>
@@ -6511,12 +6473,6 @@
         </w:tc>
       </w:tr>
       <w:tr>
-        <w:tblPrEx>
-          <w:tblCellMar>
-            <w:top w:w="0" w:type="dxa"/>
-            <w:bottom w:w="0" w:type="dxa"/>
-          </w:tblCellMar>
-        </w:tblPrEx>
         <w:trPr>
           <w:trHeight w:hRule="exact" w:val="369"/>
         </w:trPr>
@@ -6648,12 +6604,6 @@
         </w:tc>
       </w:tr>
       <w:tr>
-        <w:tblPrEx>
-          <w:tblCellMar>
-            <w:top w:w="0" w:type="dxa"/>
-            <w:bottom w:w="0" w:type="dxa"/>
-          </w:tblCellMar>
-        </w:tblPrEx>
         <w:trPr>
           <w:trHeight w:hRule="exact" w:val="369"/>
         </w:trPr>
@@ -6785,12 +6735,6 @@
         </w:tc>
       </w:tr>
       <w:tr>
-        <w:tblPrEx>
-          <w:tblCellMar>
-            <w:top w:w="0" w:type="dxa"/>
-            <w:bottom w:w="0" w:type="dxa"/>
-          </w:tblCellMar>
-        </w:tblPrEx>
         <w:trPr>
           <w:trHeight w:hRule="exact" w:val="369"/>
         </w:trPr>
@@ -6922,12 +6866,6 @@
         </w:tc>
       </w:tr>
       <w:tr>
-        <w:tblPrEx>
-          <w:tblCellMar>
-            <w:top w:w="0" w:type="dxa"/>
-            <w:bottom w:w="0" w:type="dxa"/>
-          </w:tblCellMar>
-        </w:tblPrEx>
         <w:trPr>
           <w:trHeight w:hRule="exact" w:val="369"/>
         </w:trPr>
@@ -7059,12 +6997,6 @@
         </w:tc>
       </w:tr>
       <w:tr>
-        <w:tblPrEx>
-          <w:tblCellMar>
-            <w:top w:w="0" w:type="dxa"/>
-            <w:bottom w:w="0" w:type="dxa"/>
-          </w:tblCellMar>
-        </w:tblPrEx>
         <w:trPr>
           <w:trHeight w:hRule="exact" w:val="369"/>
         </w:trPr>
@@ -7196,12 +7128,6 @@
         </w:tc>
       </w:tr>
       <w:tr>
-        <w:tblPrEx>
-          <w:tblCellMar>
-            <w:top w:w="0" w:type="dxa"/>
-            <w:bottom w:w="0" w:type="dxa"/>
-          </w:tblCellMar>
-        </w:tblPrEx>
         <w:trPr>
           <w:trHeight w:hRule="exact" w:val="369"/>
         </w:trPr>
@@ -7333,12 +7259,6 @@
         </w:tc>
       </w:tr>
       <w:tr>
-        <w:tblPrEx>
-          <w:tblCellMar>
-            <w:top w:w="0" w:type="dxa"/>
-            <w:bottom w:w="0" w:type="dxa"/>
-          </w:tblCellMar>
-        </w:tblPrEx>
         <w:trPr>
           <w:trHeight w:hRule="exact" w:val="369"/>
         </w:trPr>
@@ -7470,12 +7390,6 @@
         </w:tc>
       </w:tr>
       <w:tr>
-        <w:tblPrEx>
-          <w:tblCellMar>
-            <w:top w:w="0" w:type="dxa"/>
-            <w:bottom w:w="0" w:type="dxa"/>
-          </w:tblCellMar>
-        </w:tblPrEx>
         <w:trPr>
           <w:trHeight w:hRule="exact" w:val="369"/>
         </w:trPr>
@@ -7607,12 +7521,6 @@
         </w:tc>
       </w:tr>
       <w:tr>
-        <w:tblPrEx>
-          <w:tblCellMar>
-            <w:top w:w="0" w:type="dxa"/>
-            <w:bottom w:w="0" w:type="dxa"/>
-          </w:tblCellMar>
-        </w:tblPrEx>
         <w:trPr>
           <w:trHeight w:hRule="exact" w:val="369"/>
         </w:trPr>
@@ -7745,12 +7653,6 @@
         </w:tc>
       </w:tr>
       <w:tr>
-        <w:tblPrEx>
-          <w:tblCellMar>
-            <w:top w:w="0" w:type="dxa"/>
-            <w:bottom w:w="0" w:type="dxa"/>
-          </w:tblCellMar>
-        </w:tblPrEx>
         <w:trPr>
           <w:trHeight w:hRule="exact" w:val="369"/>
         </w:trPr>
@@ -7883,12 +7785,6 @@
         </w:tc>
       </w:tr>
       <w:tr>
-        <w:tblPrEx>
-          <w:tblCellMar>
-            <w:top w:w="0" w:type="dxa"/>
-            <w:bottom w:w="0" w:type="dxa"/>
-          </w:tblCellMar>
-        </w:tblPrEx>
         <w:trPr>
           <w:trHeight w:hRule="exact" w:val="369"/>
         </w:trPr>
@@ -8020,12 +7916,6 @@
         </w:tc>
       </w:tr>
       <w:tr>
-        <w:tblPrEx>
-          <w:tblCellMar>
-            <w:top w:w="0" w:type="dxa"/>
-            <w:bottom w:w="0" w:type="dxa"/>
-          </w:tblCellMar>
-        </w:tblPrEx>
         <w:trPr>
           <w:trHeight w:hRule="exact" w:val="369"/>
         </w:trPr>
@@ -8153,18 +8043,10 @@
               </w:rPr>
               <w:t>अहमदाबाद</w:t>
             </w:r>
-            <w:bookmarkStart w:id="0" w:name="_GoBack"/>
-            <w:bookmarkEnd w:id="0"/>
           </w:p>
         </w:tc>
       </w:tr>
       <w:tr>
-        <w:tblPrEx>
-          <w:tblCellMar>
-            <w:top w:w="0" w:type="dxa"/>
-            <w:bottom w:w="0" w:type="dxa"/>
-          </w:tblCellMar>
-        </w:tblPrEx>
         <w:trPr>
           <w:trHeight w:hRule="exact" w:val="369"/>
         </w:trPr>
@@ -8296,12 +8178,6 @@
         </w:tc>
       </w:tr>
       <w:tr>
-        <w:tblPrEx>
-          <w:tblCellMar>
-            <w:top w:w="0" w:type="dxa"/>
-            <w:bottom w:w="0" w:type="dxa"/>
-          </w:tblCellMar>
-        </w:tblPrEx>
         <w:trPr>
           <w:trHeight w:hRule="exact" w:val="369"/>
         </w:trPr>
@@ -8433,12 +8309,6 @@
         </w:tc>
       </w:tr>
       <w:tr>
-        <w:tblPrEx>
-          <w:tblCellMar>
-            <w:top w:w="0" w:type="dxa"/>
-            <w:bottom w:w="0" w:type="dxa"/>
-          </w:tblCellMar>
-        </w:tblPrEx>
         <w:trPr>
           <w:trHeight w:hRule="exact" w:val="369"/>
         </w:trPr>
@@ -8494,15 +8364,19 @@
             </w:tcMar>
           </w:tcPr>
           <w:p>
-            <w:r>
-              <w:rPr>
-                <w:rFonts w:ascii="Nirmala UI" w:hAnsi="Nirmala UI" w:cs="Nirmala UI"/>
-                <w:szCs w:val="24"/>
-                <w:cs/>
-                <w:lang w:bidi="hi-IN"/>
-              </w:rPr>
-              <w:t>वाशी</w:t>
-            </w:r>
+            <w:pPr>
+              <w:rPr>
+                <w:rFonts w:hint="cs"/>
+              </w:rPr>
+            </w:pPr>
+            <w:proofErr w:type="spellStart"/>
+            <w:r>
+              <w:rPr>
+                <w:rFonts w:ascii="Nirmala UI" w:hAnsi="Nirmala UI" w:cs="Nirmala UI"/>
+              </w:rPr>
+              <w:t>वसई</w:t>
+            </w:r>
+            <w:proofErr w:type="spellEnd"/>
           </w:p>
         </w:tc>
         <w:tc>
@@ -8570,12 +8444,6 @@
         </w:tc>
       </w:tr>
       <w:tr>
-        <w:tblPrEx>
-          <w:tblCellMar>
-            <w:top w:w="0" w:type="dxa"/>
-            <w:bottom w:w="0" w:type="dxa"/>
-          </w:tblCellMar>
-        </w:tblPrEx>
         <w:trPr>
           <w:trHeight w:hRule="exact" w:val="369"/>
         </w:trPr>
@@ -8707,12 +8575,6 @@
         </w:tc>
       </w:tr>
       <w:tr>
-        <w:tblPrEx>
-          <w:tblCellMar>
-            <w:top w:w="0" w:type="dxa"/>
-            <w:bottom w:w="0" w:type="dxa"/>
-          </w:tblCellMar>
-        </w:tblPrEx>
         <w:trPr>
           <w:trHeight w:hRule="exact" w:val="369"/>
         </w:trPr>
@@ -8840,16 +8702,25 @@
               </w:rPr>
               <w:t>उनावा</w:t>
             </w:r>
+            <w:r>
+              <w:rPr>
+                <w:rFonts w:ascii="Nirmala UI" w:hAnsi="Nirmala UI" w:cs="Nirmala UI" w:hint="cs"/>
+                <w:cs/>
+              </w:rPr>
+              <w:t xml:space="preserve"> </w:t>
+            </w:r>
+            <w:r>
+              <w:rPr>
+                <w:rFonts w:ascii="Nirmala UI" w:hAnsi="Nirmala UI" w:cs="Nirmala UI" w:hint="cs"/>
+              </w:rPr>
+              <w:t>दरगाह</w:t>
+            </w:r>
+            <w:bookmarkStart w:id="0" w:name="_GoBack"/>
+            <w:bookmarkEnd w:id="0"/>
           </w:p>
         </w:tc>
       </w:tr>
       <w:tr>
-        <w:tblPrEx>
-          <w:tblCellMar>
-            <w:top w:w="0" w:type="dxa"/>
-            <w:bottom w:w="0" w:type="dxa"/>
-          </w:tblCellMar>
-        </w:tblPrEx>
         <w:trPr>
           <w:trHeight w:hRule="exact" w:val="369"/>
         </w:trPr>
@@ -8981,12 +8852,6 @@
         </w:tc>
       </w:tr>
       <w:tr>
-        <w:tblPrEx>
-          <w:tblCellMar>
-            <w:top w:w="0" w:type="dxa"/>
-            <w:bottom w:w="0" w:type="dxa"/>
-          </w:tblCellMar>
-        </w:tblPrEx>
         <w:trPr>
           <w:trHeight w:hRule="exact" w:val="369"/>
         </w:trPr>
@@ -9118,12 +8983,6 @@
         </w:tc>
       </w:tr>
       <w:tr>
-        <w:tblPrEx>
-          <w:tblCellMar>
-            <w:top w:w="0" w:type="dxa"/>
-            <w:bottom w:w="0" w:type="dxa"/>
-          </w:tblCellMar>
-        </w:tblPrEx>
         <w:trPr>
           <w:trHeight w:hRule="exact" w:val="369"/>
         </w:trPr>
@@ -9255,12 +9114,6 @@
         </w:tc>
       </w:tr>
       <w:tr>
-        <w:tblPrEx>
-          <w:tblCellMar>
-            <w:top w:w="0" w:type="dxa"/>
-            <w:bottom w:w="0" w:type="dxa"/>
-          </w:tblCellMar>
-        </w:tblPrEx>
         <w:trPr>
           <w:trHeight w:hRule="exact" w:val="369"/>
         </w:trPr>
@@ -9391,12 +9244,6 @@
         </w:tc>
       </w:tr>
       <w:tr>
-        <w:tblPrEx>
-          <w:tblCellMar>
-            <w:top w:w="0" w:type="dxa"/>
-            <w:bottom w:w="0" w:type="dxa"/>
-          </w:tblCellMar>
-        </w:tblPrEx>
         <w:trPr>
           <w:trHeight w:hRule="exact" w:val="369"/>
         </w:trPr>
